--- a/docs/Phase 2 USP Documentation.docx
+++ b/docs/Phase 2 USP Documentation.docx
@@ -26,7 +26,7 @@
     <w:p>
       <w:r>
         <w:pict w14:anchorId="3F15FD86">
-          <v:rect id="_x0000_i1128" style="width:0;height:1.5pt" o:hralign="center" o:hrstd="t" o:hr="t" fillcolor="#a0a0a0" stroked="f"/>
+          <v:rect id="_x0000_i1025" style="width:0;height:1.5pt" o:hralign="center" o:hrstd="t" o:hr="t" fillcolor="#a0a0a0" stroked="f"/>
         </w:pict>
       </w:r>
     </w:p>
@@ -69,7 +69,7 @@
     <w:p>
       <w:r>
         <w:pict w14:anchorId="49ABD14D">
-          <v:rect id="_x0000_i1129" style="width:0;height:1.5pt" o:hralign="center" o:hrstd="t" o:hr="t" fillcolor="#a0a0a0" stroked="f"/>
+          <v:rect id="_x0000_i1026" style="width:0;height:1.5pt" o:hralign="center" o:hrstd="t" o:hr="t" fillcolor="#a0a0a0" stroked="f"/>
         </w:pict>
       </w:r>
     </w:p>
@@ -83,15 +83,7 @@
     </w:p>
     <w:p>
       <w:r>
-        <w:t xml:space="preserve">Where the Auditor </w:t>
-      </w:r>
-      <w:proofErr w:type="gramStart"/>
-      <w:r>
-        <w:t>extracts</w:t>
-      </w:r>
-      <w:proofErr w:type="gramEnd"/>
-      <w:r>
-        <w:t xml:space="preserve"> structure, the Clinician gathers evidence, and the Barrister drafts action—</w:t>
+        <w:t>Where the Auditor extracts structure, the Clinician gathers evidence, and the Barrister drafts action—</w:t>
       </w:r>
       <w:r>
         <w:br/>
@@ -134,7 +126,7 @@
     <w:p>
       <w:r>
         <w:pict w14:anchorId="5F8945B8">
-          <v:rect id="_x0000_i1130" style="width:0;height:1.5pt" o:hralign="center" o:hrstd="t" o:hr="t" fillcolor="#a0a0a0" stroked="f"/>
+          <v:rect id="_x0000_i1027" style="width:0;height:1.5pt" o:hralign="center" o:hrstd="t" o:hr="t" fillcolor="#a0a0a0" stroked="f"/>
         </w:pict>
       </w:r>
     </w:p>
@@ -178,14 +170,9 @@
       <w:r>
         <w:t xml:space="preserve"> →</w:t>
       </w:r>
-    </w:p>
-    <w:p>
-      <w:pPr>
-        <w:numPr>
-          <w:ilvl w:val="0"/>
-          <w:numId w:val="1"/>
-        </w:numPr>
-      </w:pPr>
+      <w:r>
+        <w:t xml:space="preserve"> </w:t>
+      </w:r>
       <w:r>
         <w:rPr>
           <w:b/>
@@ -196,14 +183,9 @@
       <w:r>
         <w:t xml:space="preserve"> →</w:t>
       </w:r>
-    </w:p>
-    <w:p>
-      <w:pPr>
-        <w:numPr>
-          <w:ilvl w:val="0"/>
-          <w:numId w:val="1"/>
-        </w:numPr>
-      </w:pPr>
+      <w:r>
+        <w:t xml:space="preserve"> </w:t>
+      </w:r>
       <w:r>
         <w:rPr>
           <w:b/>
@@ -214,14 +196,9 @@
       <w:r>
         <w:t xml:space="preserve"> →</w:t>
       </w:r>
-    </w:p>
-    <w:p>
-      <w:pPr>
-        <w:numPr>
-          <w:ilvl w:val="0"/>
-          <w:numId w:val="1"/>
-        </w:numPr>
-      </w:pPr>
+      <w:r>
+        <w:t xml:space="preserve"> </w:t>
+      </w:r>
       <w:r>
         <w:rPr>
           <w:b/>
@@ -245,9 +222,8 @@
     </w:p>
     <w:p>
       <w:r>
-        <w:lastRenderedPageBreak/>
         <w:pict w14:anchorId="3044A060">
-          <v:rect id="_x0000_i1131" style="width:0;height:1.5pt" o:hralign="center" o:hrstd="t" o:hr="t" fillcolor="#a0a0a0" stroked="f"/>
+          <v:rect id="_x0000_i1028" style="width:0;height:1.5pt" o:hralign="center" o:hrstd="t" o:hr="t" fillcolor="#a0a0a0" stroked="f"/>
         </w:pict>
       </w:r>
     </w:p>
@@ -276,6 +252,7 @@
           <w:b/>
           <w:bCs/>
         </w:rPr>
+        <w:lastRenderedPageBreak/>
         <w:t>Structured Denial Object</w:t>
       </w:r>
       <w:r>
@@ -452,7 +429,7 @@
     <w:p>
       <w:r>
         <w:pict w14:anchorId="53C9585E">
-          <v:rect id="_x0000_i1132" style="width:0;height:1.5pt" o:hralign="center" o:hrstd="t" o:hr="t" fillcolor="#a0a0a0" stroked="f"/>
+          <v:rect id="_x0000_i1029" style="width:0;height:1.5pt" o:hralign="center" o:hrstd="t" o:hr="t" fillcolor="#a0a0a0" stroked="f"/>
         </w:pict>
       </w:r>
     </w:p>
@@ -521,7 +498,7 @@
     <w:p>
       <w:r>
         <w:pict w14:anchorId="6E4FF1A7">
-          <v:rect id="_x0000_i1133" style="width:0;height:1.5pt" o:hralign="center" o:hrstd="t" o:hr="t" fillcolor="#a0a0a0" stroked="f"/>
+          <v:rect id="_x0000_i1030" style="width:0;height:1.5pt" o:hralign="center" o:hrstd="t" o:hr="t" fillcolor="#a0a0a0" stroked="f"/>
         </w:pict>
       </w:r>
     </w:p>
@@ -530,7 +507,6 @@
         <w:pStyle w:val="Heading2"/>
       </w:pPr>
       <w:r>
-        <w:lastRenderedPageBreak/>
         <w:t xml:space="preserve">2. Resilience &amp; State Management — Enabling True Production </w:t>
       </w:r>
       <w:proofErr w:type="spellStart"/>
@@ -556,8 +532,9 @@
     </w:p>
     <w:p>
       <w:r>
+        <w:lastRenderedPageBreak/>
         <w:pict w14:anchorId="0BF675E7">
-          <v:rect id="_x0000_i1134" style="width:0;height:1.5pt" o:hralign="center" o:hrstd="t" o:hr="t" fillcolor="#a0a0a0" stroked="f"/>
+          <v:rect id="_x0000_i1031" style="width:0;height:1.5pt" o:hralign="center" o:hrstd="t" o:hr="t" fillcolor="#a0a0a0" stroked="f"/>
         </w:pict>
       </w:r>
     </w:p>
@@ -654,7 +631,7 @@
     <w:p>
       <w:r>
         <w:pict w14:anchorId="0915D77E">
-          <v:rect id="_x0000_i1135" style="width:0;height:1.5pt" o:hralign="center" o:hrstd="t" o:hr="t" fillcolor="#a0a0a0" stroked="f"/>
+          <v:rect id="_x0000_i1032" style="width:0;height:1.5pt" o:hralign="center" o:hrstd="t" o:hr="t" fillcolor="#a0a0a0" stroked="f"/>
         </w:pict>
       </w:r>
     </w:p>
@@ -831,33 +808,33 @@
         </w:numPr>
       </w:pPr>
       <w:r>
+        <w:t>Timestamp</w:t>
+      </w:r>
+    </w:p>
+    <w:p>
+      <w:pPr>
+        <w:numPr>
+          <w:ilvl w:val="0"/>
+          <w:numId w:val="9"/>
+        </w:numPr>
+      </w:pPr>
+      <w:r>
+        <w:t>Failure-recovery metadata</w:t>
+      </w:r>
+    </w:p>
+    <w:p>
+      <w:r>
+        <w:t>Example:</w:t>
+      </w:r>
+    </w:p>
+    <w:p>
+      <w:r>
+        <w:t>sessions/</w:t>
+      </w:r>
+    </w:p>
+    <w:p>
+      <w:r>
         <w:lastRenderedPageBreak/>
-        <w:t>Timestamp</w:t>
-      </w:r>
-    </w:p>
-    <w:p>
-      <w:pPr>
-        <w:numPr>
-          <w:ilvl w:val="0"/>
-          <w:numId w:val="9"/>
-        </w:numPr>
-      </w:pPr>
-      <w:r>
-        <w:t>Failure-recovery metadata</w:t>
-      </w:r>
-    </w:p>
-    <w:p>
-      <w:r>
-        <w:t>Example:</w:t>
-      </w:r>
-    </w:p>
-    <w:p>
-      <w:r>
-        <w:t>sessions/</w:t>
-      </w:r>
-    </w:p>
-    <w:p>
-      <w:r>
         <w:t xml:space="preserve">   2025-11-19_ABC123/</w:t>
       </w:r>
     </w:p>
@@ -867,14 +844,9 @@
       </w:r>
       <w:proofErr w:type="spellStart"/>
       <w:r>
-        <w:t>auditor_</w:t>
-      </w:r>
-      <w:proofErr w:type="gramStart"/>
-      <w:r>
-        <w:t>output.json</w:t>
+        <w:t>auditor_output.json</w:t>
       </w:r>
       <w:proofErr w:type="spellEnd"/>
-      <w:proofErr w:type="gramEnd"/>
     </w:p>
     <w:p>
       <w:r>
@@ -882,14 +854,9 @@
       </w:r>
       <w:proofErr w:type="spellStart"/>
       <w:r>
-        <w:t>clinician_</w:t>
-      </w:r>
-      <w:proofErr w:type="gramStart"/>
-      <w:r>
-        <w:t>output.json</w:t>
+        <w:t>clinician_output.json</w:t>
       </w:r>
       <w:proofErr w:type="spellEnd"/>
-      <w:proofErr w:type="gramEnd"/>
     </w:p>
     <w:p>
       <w:r>
@@ -897,14 +864,9 @@
       </w:r>
       <w:proofErr w:type="spellStart"/>
       <w:r>
-        <w:t>regulatory_</w:t>
-      </w:r>
-      <w:proofErr w:type="gramStart"/>
-      <w:r>
-        <w:t>output.json</w:t>
+        <w:t>regulatory_output.json</w:t>
       </w:r>
       <w:proofErr w:type="spellEnd"/>
-      <w:proofErr w:type="gramEnd"/>
     </w:p>
     <w:p>
       <w:r>
@@ -912,19 +874,14 @@
       </w:r>
       <w:proofErr w:type="spellStart"/>
       <w:r>
-        <w:t>barrister_</w:t>
-      </w:r>
-      <w:proofErr w:type="gramStart"/>
-      <w:r>
-        <w:t>output.json</w:t>
+        <w:t>barrister_output.json</w:t>
       </w:r>
       <w:proofErr w:type="spellEnd"/>
-      <w:proofErr w:type="gramEnd"/>
     </w:p>
     <w:p>
       <w:r>
         <w:pict w14:anchorId="25F8B592">
-          <v:rect id="_x0000_i1136" style="width:0;height:1.5pt" o:hralign="center" o:hrstd="t" o:hr="t" fillcolor="#a0a0a0" stroked="f"/>
+          <v:rect id="_x0000_i1033" style="width:0;height:1.5pt" o:hralign="center" o:hrstd="t" o:hr="t" fillcolor="#a0a0a0" stroked="f"/>
         </w:pict>
       </w:r>
     </w:p>
@@ -982,7 +939,7 @@
     <w:p>
       <w:r>
         <w:pict w14:anchorId="515A6FBD">
-          <v:rect id="_x0000_i1137" style="width:0;height:1.5pt" o:hralign="center" o:hrstd="t" o:hr="t" fillcolor="#a0a0a0" stroked="f"/>
+          <v:rect id="_x0000_i1034" style="width:0;height:1.5pt" o:hralign="center" o:hrstd="t" o:hr="t" fillcolor="#a0a0a0" stroked="f"/>
         </w:pict>
       </w:r>
     </w:p>
@@ -1025,7 +982,7 @@
     <w:p>
       <w:r>
         <w:pict w14:anchorId="157D8D5D">
-          <v:rect id="_x0000_i1138" style="width:0;height:1.5pt" o:hralign="center" o:hrstd="t" o:hr="t" fillcolor="#a0a0a0" stroked="f"/>
+          <v:rect id="_x0000_i1035" style="width:0;height:1.5pt" o:hralign="center" o:hrstd="t" o:hr="t" fillcolor="#a0a0a0" stroked="f"/>
         </w:pict>
       </w:r>
     </w:p>
@@ -1127,45 +1084,45 @@
         </w:numPr>
       </w:pPr>
       <w:r>
+        <w:t>Citation consistency</w:t>
+      </w:r>
+    </w:p>
+    <w:p>
+      <w:pPr>
+        <w:numPr>
+          <w:ilvl w:val="0"/>
+          <w:numId w:val="12"/>
+        </w:numPr>
+      </w:pPr>
+      <w:r>
+        <w:t>Tone and legal professionalism</w:t>
+      </w:r>
+    </w:p>
+    <w:p>
+      <w:pPr>
+        <w:numPr>
+          <w:ilvl w:val="0"/>
+          <w:numId w:val="12"/>
+        </w:numPr>
+      </w:pPr>
+      <w:r>
+        <w:t>Logical adequacy</w:t>
+      </w:r>
+    </w:p>
+    <w:p>
+      <w:pPr>
+        <w:numPr>
+          <w:ilvl w:val="0"/>
+          <w:numId w:val="12"/>
+        </w:numPr>
+      </w:pPr>
+      <w:r>
+        <w:t>Absence of hallucinations</w:t>
+      </w:r>
+    </w:p>
+    <w:p>
+      <w:r>
         <w:lastRenderedPageBreak/>
-        <w:t>Citation consistency</w:t>
-      </w:r>
-    </w:p>
-    <w:p>
-      <w:pPr>
-        <w:numPr>
-          <w:ilvl w:val="0"/>
-          <w:numId w:val="12"/>
-        </w:numPr>
-      </w:pPr>
-      <w:r>
-        <w:t>Tone and legal professionalism</w:t>
-      </w:r>
-    </w:p>
-    <w:p>
-      <w:pPr>
-        <w:numPr>
-          <w:ilvl w:val="0"/>
-          <w:numId w:val="12"/>
-        </w:numPr>
-      </w:pPr>
-      <w:r>
-        <w:t>Logical adequacy</w:t>
-      </w:r>
-    </w:p>
-    <w:p>
-      <w:pPr>
-        <w:numPr>
-          <w:ilvl w:val="0"/>
-          <w:numId w:val="12"/>
-        </w:numPr>
-      </w:pPr>
-      <w:r>
-        <w:t>Absence of hallucinations</w:t>
-      </w:r>
-    </w:p>
-    <w:p>
-      <w:r>
         <w:t>Outputs:</w:t>
       </w:r>
     </w:p>
@@ -1205,7 +1162,7 @@
     <w:p>
       <w:r>
         <w:pict w14:anchorId="0CA4EB40">
-          <v:rect id="_x0000_i1139" style="width:0;height:1.5pt" o:hralign="center" o:hrstd="t" o:hr="t" fillcolor="#a0a0a0" stroked="f"/>
+          <v:rect id="_x0000_i1036" style="width:0;height:1.5pt" o:hralign="center" o:hrstd="t" o:hr="t" fillcolor="#a0a0a0" stroked="f"/>
         </w:pict>
       </w:r>
     </w:p>
@@ -1294,7 +1251,6 @@
         <w:pStyle w:val="Heading2"/>
       </w:pPr>
       <w:r>
-        <w:lastRenderedPageBreak/>
         <w:t>3. Final Submission Deliverables — Maximizing Bonus Points</w:t>
       </w:r>
     </w:p>
@@ -1316,7 +1272,7 @@
     <w:p>
       <w:r>
         <w:pict w14:anchorId="45E2AE9D">
-          <v:rect id="_x0000_i1141" style="width:0;height:1.5pt" o:hralign="center" o:hrstd="t" o:hr="t" fillcolor="#a0a0a0" stroked="f"/>
+          <v:rect id="_x0000_i1037" style="width:0;height:1.5pt" o:hralign="center" o:hrstd="t" o:hr="t" fillcolor="#a0a0a0" stroked="f"/>
         </w:pict>
       </w:r>
     </w:p>
@@ -1325,21 +1281,8 @@
         <w:pStyle w:val="Heading3"/>
       </w:pPr>
       <w:r>
-        <w:t xml:space="preserve">A. Agent Deployment Plan </w:t>
-      </w:r>
-      <w:proofErr w:type="gramStart"/>
-      <w:r>
-        <w:t>( +</w:t>
-      </w:r>
-      <w:proofErr w:type="gramEnd"/>
-      <w:r>
-        <w:t xml:space="preserve">5 Bonus </w:t>
-      </w:r>
-      <w:proofErr w:type="gramStart"/>
-      <w:r>
-        <w:t>Points )</w:t>
-      </w:r>
-      <w:proofErr w:type="gramEnd"/>
+        <w:t>A. Agent Deployment Plan ( +5 Bonus Points )</w:t>
+      </w:r>
     </w:p>
     <w:p>
       <w:r>
@@ -1358,6 +1301,7 @@
           <w:b/>
           <w:bCs/>
         </w:rPr>
+        <w:lastRenderedPageBreak/>
         <w:t>1. Containerization Steps</w:t>
       </w:r>
     </w:p>
@@ -1459,7 +1403,6 @@
         <w:t xml:space="preserve">docker build -t </w:t>
       </w:r>
       <w:proofErr w:type="spellStart"/>
-      <w:proofErr w:type="gramStart"/>
       <w:r>
         <w:t>advocai</w:t>
       </w:r>
@@ -1467,7 +1410,6 @@
       <w:r>
         <w:t xml:space="preserve"> .</w:t>
       </w:r>
-      <w:proofErr w:type="gramEnd"/>
     </w:p>
     <w:p>
       <w:pPr>
@@ -1556,13 +1498,8 @@
           <w:numId w:val="16"/>
         </w:numPr>
       </w:pPr>
-      <w:proofErr w:type="gramStart"/>
-      <w:r>
-        <w:t>Handling .env</w:t>
-      </w:r>
-      <w:proofErr w:type="gramEnd"/>
-      <w:r>
-        <w:t xml:space="preserve"> in a cloud environment</w:t>
+      <w:r>
+        <w:t>Handling .env in a cloud environment</w:t>
       </w:r>
     </w:p>
     <w:p>
@@ -1584,7 +1521,7 @@
     <w:p>
       <w:r>
         <w:pict w14:anchorId="24518977">
-          <v:rect id="_x0000_i1142" style="width:0;height:1.5pt" o:hralign="center" o:hrstd="t" o:hr="t" fillcolor="#a0a0a0" stroked="f"/>
+          <v:rect id="_x0000_i1038" style="width:0;height:1.5pt" o:hralign="center" o:hrstd="t" o:hr="t" fillcolor="#a0a0a0" stroked="f"/>
         </w:pict>
       </w:r>
     </w:p>
@@ -1593,21 +1530,8 @@
         <w:pStyle w:val="Heading3"/>
       </w:pPr>
       <w:r>
-        <w:t xml:space="preserve">B. Video Submission Plan </w:t>
-      </w:r>
-      <w:proofErr w:type="gramStart"/>
-      <w:r>
-        <w:t>( +</w:t>
-      </w:r>
-      <w:proofErr w:type="gramEnd"/>
-      <w:r>
-        <w:t xml:space="preserve">10 Bonus </w:t>
-      </w:r>
-      <w:proofErr w:type="gramStart"/>
-      <w:r>
-        <w:t>Points )</w:t>
-      </w:r>
-      <w:proofErr w:type="gramEnd"/>
+        <w:t>B. Video Submission Plan ( +10 Bonus Points )</w:t>
+      </w:r>
     </w:p>
     <w:p>
       <w:r>
@@ -1633,7 +1557,6 @@
         </w:numPr>
       </w:pPr>
       <w:r>
-        <w:lastRenderedPageBreak/>
         <w:t>Clean storyboard</w:t>
       </w:r>
     </w:p>
@@ -1705,6 +1628,7 @@
           <w:b/>
           <w:bCs/>
         </w:rPr>
+        <w:lastRenderedPageBreak/>
         <w:t>Live Workflow</w:t>
       </w:r>
     </w:p>
@@ -1727,15 +1651,7 @@
         </w:numPr>
       </w:pPr>
       <w:r>
-        <w:t xml:space="preserve">Auditor </w:t>
-      </w:r>
-      <w:proofErr w:type="gramStart"/>
-      <w:r>
-        <w:t>extracts</w:t>
-      </w:r>
-      <w:proofErr w:type="gramEnd"/>
-      <w:r>
-        <w:t xml:space="preserve"> structure</w:t>
+        <w:t>Auditor extracts structure</w:t>
       </w:r>
     </w:p>
     <w:p>
@@ -1851,7 +1767,6 @@
           <w:b/>
           <w:bCs/>
         </w:rPr>
-        <w:lastRenderedPageBreak/>
         <w:t>Conclusion — Phase II Positioned for Competitive Dominance</w:t>
       </w:r>
     </w:p>
@@ -1926,6 +1841,7 @@
           <w:b/>
           <w:bCs/>
         </w:rPr>
+        <w:lastRenderedPageBreak/>
         <w:t>Deployment Plan</w:t>
       </w:r>
       <w:r>
@@ -5406,6 +5322,7 @@
   <w:style w:type="character" w:default="1" w:styleId="DefaultParagraphFont">
     <w:name w:val="Default Paragraph Font"/>
     <w:uiPriority w:val="1"/>
+    <w:semiHidden/>
     <w:unhideWhenUsed/>
   </w:style>
   <w:style w:type="table" w:default="1" w:styleId="TableNormal">
